--- a/Project Description/Project Description.docx
+++ b/Project Description/Project Description.docx
@@ -1,31 +1,165 @@
 
 <file path=word/document.xml><?xml version="1.0" encoding="utf-8"?>
-<w:document xmlns:wpc="http://schemas.microsoft.com/office/word/2010/wordprocessingCanvas" xmlns:cx="http://schemas.microsoft.com/office/drawing/2014/chartex" xmlns:cx1="http://schemas.microsoft.com/office/drawing/2015/9/8/chartex" xmlns:cx2="http://schemas.microsoft.com/office/drawing/2015/10/21/chartex" xmlns:cx3="http://schemas.microsoft.com/office/drawing/2016/5/9/chartex" xmlns:cx4="http://schemas.microsoft.com/office/drawing/2016/5/10/chartex" xmlns:cx5="http://schemas.microsoft.com/office/drawing/2016/5/11/chartex" xmlns:cx6="http://schemas.microsoft.com/office/drawing/2016/5/12/chartex" xmlns:cx7="http://schemas.microsoft.com/office/drawing/2016/5/13/chartex" xmlns:cx8="http://schemas.microsoft.com/office/drawing/2016/5/14/chartex" xmlns:mc="http://schemas.openxmlformats.org/markup-compatibility/2006" xmlns:aink="http://schemas.microsoft.com/office/drawing/2016/ink" xmlns:am3d="http://schemas.microsoft.com/office/drawing/2017/model3d" xmlns:o="urn:schemas-microsoft-com:office:office" xmlns:r="http://schemas.openxmlformats.org/officeDocument/2006/relationships" xmlns:m="http://schemas.openxmlformats.org/officeDocument/2006/math" xmlns:v="urn:schemas-microsoft-com:vml" xmlns:wp14="http://schemas.microsoft.com/office/word/2010/wordprocessingDrawing" xmlns:wp="http://schemas.openxmlformats.org/drawingml/2006/wordprocessingDrawing" xmlns:w10="urn:schemas-microsoft-com:office:word" xmlns:w="http://schemas.openxmlformats.org/wordprocessingml/2006/main" xmlns:w14="http://schemas.microsoft.com/office/word/2010/wordml" xmlns:w15="http://schemas.microsoft.com/office/word/2012/wordml" xmlns:w16cid="http://schemas.microsoft.com/office/word/2016/wordml/cid" xmlns:w16se="http://schemas.microsoft.com/office/word/2015/wordml/symex" xmlns:wpg="http://schemas.microsoft.com/office/word/2010/wordprocessingGroup" xmlns:wpi="http://schemas.microsoft.com/office/word/2010/wordprocessingInk" xmlns:wne="http://schemas.microsoft.com/office/word/2006/wordml" xmlns:wps="http://schemas.microsoft.com/office/word/2010/wordprocessingShape" mc:Ignorable="w14 w15 w16se w16cid wp14">
+<w:document xmlns:wpc="http://schemas.microsoft.com/office/word/2010/wordprocessingCanvas" xmlns:mo="http://schemas.microsoft.com/office/mac/office/2008/main" xmlns:mc="http://schemas.openxmlformats.org/markup-compatibility/2006" xmlns:mv="urn:schemas-microsoft-com:mac:vml" xmlns:o="urn:schemas-microsoft-com:office:office" xmlns:r="http://schemas.openxmlformats.org/officeDocument/2006/relationships" xmlns:m="http://schemas.openxmlformats.org/officeDocument/2006/math" xmlns:v="urn:schemas-microsoft-com:vml" xmlns:wp14="http://schemas.microsoft.com/office/word/2010/wordprocessingDrawing" xmlns:wp="http://schemas.openxmlformats.org/drawingml/2006/wordprocessingDrawing" xmlns:w10="urn:schemas-microsoft-com:office:word" xmlns:w="http://schemas.openxmlformats.org/wordprocessingml/2006/main" xmlns:w14="http://schemas.microsoft.com/office/word/2010/wordml" xmlns:w15="http://schemas.microsoft.com/office/word/2012/wordml" xmlns:wpg="http://schemas.microsoft.com/office/word/2010/wordprocessingGroup" xmlns:wpi="http://schemas.microsoft.com/office/word/2010/wordprocessingInk" xmlns:wne="http://schemas.microsoft.com/office/word/2006/wordml" xmlns:wps="http://schemas.microsoft.com/office/word/2010/wordprocessingShape" mc:Ignorable="w14 w15 wp14">
   <w:body>
     <w:p>
       <w:pPr>
-        <w:pStyle w:val="Subttulo"/>
-      </w:pPr>
+        <w:pStyle w:val="Subtitle"/>
+      </w:pPr>
+      <w:r>
+        <w:t>Software Engineering Problem</w:t>
+      </w:r>
+    </w:p>
+    <w:p>
+      <w:pPr>
+        <w:pStyle w:val="Title"/>
+      </w:pPr>
+      <w:r>
+        <w:t xml:space="preserve">Schweitzer </w:t>
+      </w:r>
+      <w:r>
+        <w:t>Revision’s System</w:t>
+      </w:r>
+    </w:p>
+    <w:p>
+      <w:pPr>
+        <w:pStyle w:val="Heading1"/>
+        <w:rPr>
+          <w:sz w:val="28"/>
+        </w:rPr>
+      </w:pPr>
+      <w:r>
+        <w:rPr>
+          <w:sz w:val="28"/>
+        </w:rPr>
+        <w:t>Overview</w:t>
+      </w:r>
+    </w:p>
+    <w:p>
+      <w:pPr>
+        <w:rPr>
+          <w:sz w:val="24"/>
+          <w:lang w:val="en-US"/>
+        </w:rPr>
+      </w:pPr>
+      <w:r>
+        <w:rPr>
+          <w:sz w:val="24"/>
+          <w:lang w:val="en-US"/>
+        </w:rPr>
+        <w:t xml:space="preserve">Schweitzer is a company dedicated to the maintenance, sale and installation of refrigeration equipment and spare parts. The most requested service </w:t>
+      </w:r>
+      <w:r>
+        <w:rPr>
+          <w:sz w:val="24"/>
+          <w:lang w:val="en-US"/>
+        </w:rPr>
+        <w:t>is</w:t>
+      </w:r>
+      <w:r>
+        <w:rPr>
+          <w:sz w:val="24"/>
+          <w:lang w:val="en-US"/>
+        </w:rPr>
+        <w:t xml:space="preserve"> maintenance, therefore, it is </w:t>
+      </w:r>
       <w:bookmarkStart w:id="0" w:name="_GoBack"/>
       <w:bookmarkEnd w:id="0"/>
       <w:r>
-        <w:t>Software Engineering Problem</w:t>
-      </w:r>
-    </w:p>
-    <w:p>
-      <w:pPr>
-        <w:pStyle w:val="Ttulo"/>
-      </w:pPr>
-      <w:r>
-        <w:t xml:space="preserve">Schweitzer </w:t>
-      </w:r>
-      <w:r>
-        <w:t>Revision’s System</w:t>
-      </w:r>
-    </w:p>
-    <w:p>
-      <w:pPr>
-        <w:pStyle w:val="Ttulo1"/>
+        <w:rPr>
+          <w:sz w:val="24"/>
+          <w:lang w:val="en-US"/>
+        </w:rPr>
+        <w:t xml:space="preserve">necessary to implement a tool / software that optimizes the scheduling of revisions, whether </w:t>
+      </w:r>
+      <w:r>
+        <w:rPr>
+          <w:sz w:val="24"/>
+          <w:lang w:val="en-US"/>
+        </w:rPr>
+        <w:t xml:space="preserve">it is a regular </w:t>
+      </w:r>
+      <w:r>
+        <w:rPr>
+          <w:sz w:val="24"/>
+          <w:lang w:val="en-US"/>
+        </w:rPr>
+        <w:t xml:space="preserve">maintenance or </w:t>
+      </w:r>
+      <w:r>
+        <w:rPr>
+          <w:sz w:val="24"/>
+          <w:lang w:val="en-US"/>
+        </w:rPr>
+        <w:t xml:space="preserve">an </w:t>
+      </w:r>
+      <w:r>
+        <w:rPr>
+          <w:sz w:val="24"/>
+          <w:lang w:val="en-US"/>
+        </w:rPr>
+        <w:t xml:space="preserve">urgent repair. </w:t>
+      </w:r>
+      <w:r>
+        <w:rPr>
+          <w:sz w:val="24"/>
+          <w:lang w:val="en-US"/>
+        </w:rPr>
+        <w:t>Considering</w:t>
+      </w:r>
+      <w:r>
+        <w:rPr>
+          <w:sz w:val="24"/>
+          <w:lang w:val="en-US"/>
+        </w:rPr>
+        <w:t xml:space="preserve"> there are occasions when </w:t>
+      </w:r>
+      <w:r>
+        <w:rPr>
+          <w:sz w:val="24"/>
+          <w:lang w:val="en-US"/>
+        </w:rPr>
+        <w:t xml:space="preserve">temporary patches </w:t>
+      </w:r>
+      <w:r>
+        <w:rPr>
+          <w:sz w:val="24"/>
+          <w:lang w:val="en-US"/>
+        </w:rPr>
+        <w:t>are made and technicians</w:t>
+      </w:r>
+      <w:r>
+        <w:rPr>
+          <w:sz w:val="24"/>
+          <w:lang w:val="en-US"/>
+        </w:rPr>
+        <w:t xml:space="preserve"> due to </w:t>
+      </w:r>
+      <w:r>
+        <w:rPr>
+          <w:sz w:val="24"/>
+          <w:lang w:val="en-US"/>
+        </w:rPr>
+        <w:t xml:space="preserve">reasons do not </w:t>
+      </w:r>
+      <w:r>
+        <w:rPr>
+          <w:sz w:val="24"/>
+          <w:lang w:val="en-US"/>
+        </w:rPr>
+        <w:t xml:space="preserve">complete </w:t>
+      </w:r>
+      <w:r>
+        <w:rPr>
+          <w:sz w:val="24"/>
+          <w:lang w:val="en-US"/>
+        </w:rPr>
+        <w:t>the definitive repair.</w:t>
+      </w:r>
+    </w:p>
+    <w:p>
+      <w:pPr>
+        <w:pStyle w:val="Heading1"/>
         <w:rPr>
           <w:sz w:val="28"/>
         </w:rPr>
@@ -44,111 +178,6 @@
           <w:lang w:val="en-US"/>
         </w:rPr>
       </w:pPr>
-      <w:r>
-        <w:rPr>
-          <w:sz w:val="24"/>
-          <w:lang w:val="en-US"/>
-        </w:rPr>
-        <w:t xml:space="preserve">Schweitzer is a company dedicated to the maintenance, sale and installation of refrigeration equipment and spare parts. The most requested service </w:t>
-      </w:r>
-      <w:r>
-        <w:rPr>
-          <w:sz w:val="24"/>
-          <w:lang w:val="en-US"/>
-        </w:rPr>
-        <w:t>is</w:t>
-      </w:r>
-      <w:r>
-        <w:rPr>
-          <w:sz w:val="24"/>
-          <w:lang w:val="en-US"/>
-        </w:rPr>
-        <w:t xml:space="preserve"> maintenance, therefore, it is necessary to implement a tool / software that optimizes the scheduling of revisions, whether </w:t>
-      </w:r>
-      <w:r>
-        <w:rPr>
-          <w:sz w:val="24"/>
-          <w:lang w:val="en-US"/>
-        </w:rPr>
-        <w:t xml:space="preserve">it is a regular </w:t>
-      </w:r>
-      <w:r>
-        <w:rPr>
-          <w:sz w:val="24"/>
-          <w:lang w:val="en-US"/>
-        </w:rPr>
-        <w:t xml:space="preserve">maintenance or </w:t>
-      </w:r>
-      <w:r>
-        <w:rPr>
-          <w:sz w:val="24"/>
-          <w:lang w:val="en-US"/>
-        </w:rPr>
-        <w:t xml:space="preserve">an </w:t>
-      </w:r>
-      <w:r>
-        <w:rPr>
-          <w:sz w:val="24"/>
-          <w:lang w:val="en-US"/>
-        </w:rPr>
-        <w:t xml:space="preserve">urgent repair. </w:t>
-      </w:r>
-      <w:r>
-        <w:rPr>
-          <w:sz w:val="24"/>
-          <w:lang w:val="en-US"/>
-        </w:rPr>
-        <w:t>Considering</w:t>
-      </w:r>
-      <w:r>
-        <w:rPr>
-          <w:sz w:val="24"/>
-          <w:lang w:val="en-US"/>
-        </w:rPr>
-        <w:t xml:space="preserve"> there are occasions when </w:t>
-      </w:r>
-      <w:r>
-        <w:rPr>
-          <w:sz w:val="24"/>
-          <w:lang w:val="en-US"/>
-        </w:rPr>
-        <w:t xml:space="preserve">temporary patches </w:t>
-      </w:r>
-      <w:r>
-        <w:rPr>
-          <w:sz w:val="24"/>
-          <w:lang w:val="en-US"/>
-        </w:rPr>
-        <w:t>are made and technicians</w:t>
-      </w:r>
-      <w:r>
-        <w:rPr>
-          <w:sz w:val="24"/>
-          <w:lang w:val="en-US"/>
-        </w:rPr>
-        <w:t xml:space="preserve"> due to </w:t>
-      </w:r>
-      <w:r>
-        <w:rPr>
-          <w:sz w:val="24"/>
-          <w:lang w:val="en-US"/>
-        </w:rPr>
-        <w:t xml:space="preserve">reasons do not </w:t>
-      </w:r>
-      <w:r>
-        <w:rPr>
-          <w:sz w:val="24"/>
-          <w:lang w:val="en-US"/>
-        </w:rPr>
-        <w:t xml:space="preserve">complete </w:t>
-      </w:r>
-      <w:r>
-        <w:rPr>
-          <w:sz w:val="24"/>
-          <w:lang w:val="en-US"/>
-        </w:rPr>
-        <w:t>the definitive repair.</w:t>
-      </w:r>
     </w:p>
     <w:p>
       <w:pPr>
@@ -191,7 +220,23 @@
           <w:sz w:val="24"/>
           <w:lang w:val="en-US"/>
         </w:rPr>
-        <w:t xml:space="preserve"> here, its machinery, usually works with butane or kerosene gas and manages to extract the heat from a closed cupboard by transferring it into the kitchen environment with a higher temperature. If we become a little more technical and retailers we must first analyze what is refrigerate ?; we affirm that it is the process of reduction and maintenance of the temperature of a space; to lower the temperature, the energy of one body is extracted, transferring it to another.</w:t>
+        <w:t xml:space="preserve"> here, its machinery, usually works with butane or kerosene gas and manages to extract the heat from a closed cupboard by transferring it into the kitchen environment with a higher temperature. If we become a little more technical and retailers we must first analyze what is </w:t>
+      </w:r>
+      <w:proofErr w:type="gramStart"/>
+      <w:r>
+        <w:rPr>
+          <w:sz w:val="24"/>
+          <w:lang w:val="en-US"/>
+        </w:rPr>
+        <w:t>refrigerate ?</w:t>
+      </w:r>
+      <w:proofErr w:type="gramEnd"/>
+      <w:r>
+        <w:rPr>
+          <w:sz w:val="24"/>
+          <w:lang w:val="en-US"/>
+        </w:rPr>
+        <w:t>; we affirm that it is the process of reduction and maintenance of the temperature of a space; to lower the temperature, the energy of one body is extracted, transferring it to another.</w:t>
       </w:r>
     </w:p>
     <w:p>
@@ -238,35 +283,6 @@
           <w:lang w:val="en-US"/>
         </w:rPr>
         <w:t>The best known refrigeration systems for treating ambient temperatures are: single units (window), used to cool a single room; the split devices, those that have a compressor (which is located outside to avoid noise) and an evaporator (it is located in the place you want to air condition). Finally, we have centralized refrigeration, which consists of refrigerating machines that produce cold water, which passes through pipes carrying the cold for each room.</w:t>
-      </w:r>
-    </w:p>
-    <w:p>
-      <w:pPr>
-        <w:rPr>
-          <w:sz w:val="24"/>
-          <w:lang w:val="en-US"/>
-        </w:rPr>
-      </w:pPr>
-      <w:r>
-        <w:rPr>
-          <w:sz w:val="24"/>
-          <w:lang w:val="en-US"/>
-        </w:rPr>
-        <w:t xml:space="preserve">• </w:t>
-      </w:r>
-      <w:r>
-        <w:rPr>
-          <w:sz w:val="24"/>
-          <w:lang w:val="en-US"/>
-        </w:rPr>
-        <w:t>Compressor</w:t>
-      </w:r>
-      <w:r>
-        <w:rPr>
-          <w:sz w:val="24"/>
-          <w:lang w:val="en-US"/>
-        </w:rPr>
-        <w:t>: is a mechanical device that pumps the refrigerant fluid, creating a high pressure zone and causing the movement of the refrigerant in the system.</w:t>
       </w:r>
     </w:p>
     <w:p>
@@ -289,6 +305,35 @@
           <w:sz w:val="24"/>
           <w:lang w:val="en-US"/>
         </w:rPr>
+        <w:t>Compressor</w:t>
+      </w:r>
+      <w:r>
+        <w:rPr>
+          <w:sz w:val="24"/>
+          <w:lang w:val="en-US"/>
+        </w:rPr>
+        <w:t>: is a mechanical device that pumps the refrigerant fluid, creating a high pressure zone and causing the movement of the refrigerant in the system.</w:t>
+      </w:r>
+    </w:p>
+    <w:p>
+      <w:pPr>
+        <w:rPr>
+          <w:sz w:val="24"/>
+          <w:lang w:val="en-US"/>
+        </w:rPr>
+      </w:pPr>
+      <w:r>
+        <w:rPr>
+          <w:sz w:val="24"/>
+          <w:lang w:val="en-US"/>
+        </w:rPr>
+        <w:t xml:space="preserve">• </w:t>
+      </w:r>
+      <w:r>
+        <w:rPr>
+          <w:sz w:val="24"/>
+          <w:lang w:val="en-US"/>
+        </w:rPr>
         <w:t>Condenser</w:t>
       </w:r>
       <w:r>
@@ -441,7 +486,7 @@
     </w:p>
     <w:p>
       <w:pPr>
-        <w:pStyle w:val="Ttulo1"/>
+        <w:pStyle w:val="Heading1"/>
         <w:rPr>
           <w:sz w:val="28"/>
         </w:rPr>
@@ -748,8 +793,8 @@
 </file>
 
 <file path=word/numbering.xml><?xml version="1.0" encoding="utf-8"?>
-<w:numbering xmlns:wpc="http://schemas.microsoft.com/office/word/2010/wordprocessingCanvas" xmlns:cx="http://schemas.microsoft.com/office/drawing/2014/chartex" xmlns:cx1="http://schemas.microsoft.com/office/drawing/2015/9/8/chartex" xmlns:cx2="http://schemas.microsoft.com/office/drawing/2015/10/21/chartex" xmlns:cx3="http://schemas.microsoft.com/office/drawing/2016/5/9/chartex" xmlns:cx4="http://schemas.microsoft.com/office/drawing/2016/5/10/chartex" xmlns:cx5="http://schemas.microsoft.com/office/drawing/2016/5/11/chartex" xmlns:cx6="http://schemas.microsoft.com/office/drawing/2016/5/12/chartex" xmlns:cx7="http://schemas.microsoft.com/office/drawing/2016/5/13/chartex" xmlns:cx8="http://schemas.microsoft.com/office/drawing/2016/5/14/chartex" xmlns:mc="http://schemas.openxmlformats.org/markup-compatibility/2006" xmlns:aink="http://schemas.microsoft.com/office/drawing/2016/ink" xmlns:am3d="http://schemas.microsoft.com/office/drawing/2017/model3d" xmlns:o="urn:schemas-microsoft-com:office:office" xmlns:r="http://schemas.openxmlformats.org/officeDocument/2006/relationships" xmlns:m="http://schemas.openxmlformats.org/officeDocument/2006/math" xmlns:v="urn:schemas-microsoft-com:vml" xmlns:wp14="http://schemas.microsoft.com/office/word/2010/wordprocessingDrawing" xmlns:wp="http://schemas.openxmlformats.org/drawingml/2006/wordprocessingDrawing" xmlns:w10="urn:schemas-microsoft-com:office:word" xmlns:w="http://schemas.openxmlformats.org/wordprocessingml/2006/main" xmlns:w14="http://schemas.microsoft.com/office/word/2010/wordml" xmlns:w15="http://schemas.microsoft.com/office/word/2012/wordml" xmlns:w16cid="http://schemas.microsoft.com/office/word/2016/wordml/cid" xmlns:w16se="http://schemas.microsoft.com/office/word/2015/wordml/symex" xmlns:wpg="http://schemas.microsoft.com/office/word/2010/wordprocessingGroup" xmlns:wpi="http://schemas.microsoft.com/office/word/2010/wordprocessingInk" xmlns:wne="http://schemas.microsoft.com/office/word/2006/wordml" xmlns:wps="http://schemas.microsoft.com/office/word/2010/wordprocessingShape" mc:Ignorable="w14 w15 w16se w16cid wp14">
-  <w:abstractNum w:abstractNumId="0" w15:restartNumberingAfterBreak="0">
+<w:numbering xmlns:wpc="http://schemas.microsoft.com/office/word/2010/wordprocessingCanvas" xmlns:mo="http://schemas.microsoft.com/office/mac/office/2008/main" xmlns:mc="http://schemas.openxmlformats.org/markup-compatibility/2006" xmlns:mv="urn:schemas-microsoft-com:mac:vml" xmlns:o="urn:schemas-microsoft-com:office:office" xmlns:r="http://schemas.openxmlformats.org/officeDocument/2006/relationships" xmlns:m="http://schemas.openxmlformats.org/officeDocument/2006/math" xmlns:v="urn:schemas-microsoft-com:vml" xmlns:wp14="http://schemas.microsoft.com/office/word/2010/wordprocessingDrawing" xmlns:wp="http://schemas.openxmlformats.org/drawingml/2006/wordprocessingDrawing" xmlns:w10="urn:schemas-microsoft-com:office:word" xmlns:w="http://schemas.openxmlformats.org/wordprocessingml/2006/main" xmlns:w14="http://schemas.microsoft.com/office/word/2010/wordml" xmlns:w15="http://schemas.microsoft.com/office/word/2012/wordml" xmlns:wpg="http://schemas.microsoft.com/office/word/2010/wordprocessingGroup" xmlns:wpi="http://schemas.microsoft.com/office/word/2010/wordprocessingInk" xmlns:wne="http://schemas.microsoft.com/office/word/2006/wordml" xmlns:wps="http://schemas.microsoft.com/office/word/2010/wordprocessingShape" mc:Ignorable="w14 w15 wp14">
+  <w:abstractNum w:abstractNumId="0">
     <w:nsid w:val="04793D4B"/>
     <w:multiLevelType w:val="hybridMultilevel"/>
     <w:tmpl w:val="D9484882"/>
@@ -862,7 +907,7 @@
       </w:rPr>
     </w:lvl>
   </w:abstractNum>
-  <w:abstractNum w:abstractNumId="1" w15:restartNumberingAfterBreak="0">
+  <w:abstractNum w:abstractNumId="1">
     <w:nsid w:val="11B61F3E"/>
     <w:multiLevelType w:val="hybridMultilevel"/>
     <w:tmpl w:val="7BEA223E"/>
@@ -975,7 +1020,7 @@
       </w:rPr>
     </w:lvl>
   </w:abstractNum>
-  <w:abstractNum w:abstractNumId="2" w15:restartNumberingAfterBreak="0">
+  <w:abstractNum w:abstractNumId="2">
     <w:nsid w:val="678F203A"/>
     <w:multiLevelType w:val="hybridMultilevel"/>
     <w:tmpl w:val="B066E13A"/>
@@ -1100,7 +1145,7 @@
 </file>
 
 <file path=word/styles.xml><?xml version="1.0" encoding="utf-8"?>
-<w:styles xmlns:mc="http://schemas.openxmlformats.org/markup-compatibility/2006" xmlns:r="http://schemas.openxmlformats.org/officeDocument/2006/relationships" xmlns:w="http://schemas.openxmlformats.org/wordprocessingml/2006/main" xmlns:w14="http://schemas.microsoft.com/office/word/2010/wordml" xmlns:w15="http://schemas.microsoft.com/office/word/2012/wordml" xmlns:w16cid="http://schemas.microsoft.com/office/word/2016/wordml/cid" xmlns:w16se="http://schemas.microsoft.com/office/word/2015/wordml/symex" mc:Ignorable="w14 w15 w16se w16cid">
+<w:styles xmlns:mc="http://schemas.openxmlformats.org/markup-compatibility/2006" xmlns:r="http://schemas.openxmlformats.org/officeDocument/2006/relationships" xmlns:w="http://schemas.openxmlformats.org/wordprocessingml/2006/main" xmlns:w14="http://schemas.microsoft.com/office/word/2010/wordml" xmlns:w15="http://schemas.microsoft.com/office/word/2012/wordml" mc:Ignorable="w14 w15">
   <w:docDefaults>
     <w:rPrDefault>
       <w:rPr>
@@ -1116,7 +1161,7 @@
       </w:pPr>
     </w:pPrDefault>
   </w:docDefaults>
-  <w:latentStyles w:defLockedState="0" w:defUIPriority="99" w:defSemiHidden="0" w:defUnhideWhenUsed="0" w:defQFormat="0" w:count="376">
+  <w:latentStyles w:defLockedState="0" w:defUIPriority="99" w:defSemiHidden="0" w:defUnhideWhenUsed="0" w:defQFormat="0" w:count="380">
     <w:lsdException w:name="Normal" w:uiPriority="0" w:qFormat="1"/>
     <w:lsdException w:name="heading 1" w:uiPriority="9" w:qFormat="1"/>
     <w:lsdException w:name="heading 2" w:semiHidden="1" w:uiPriority="9" w:unhideWhenUsed="1" w:qFormat="1"/>
@@ -1488,11 +1533,6 @@
     <w:lsdException w:name="List Table 5 Dark Accent 6" w:uiPriority="50"/>
     <w:lsdException w:name="List Table 6 Colorful Accent 6" w:uiPriority="51"/>
     <w:lsdException w:name="List Table 7 Colorful Accent 6" w:uiPriority="52"/>
-    <w:lsdException w:name="Mention" w:semiHidden="1" w:unhideWhenUsed="1"/>
-    <w:lsdException w:name="Smart Hyperlink" w:semiHidden="1" w:unhideWhenUsed="1"/>
-    <w:lsdException w:name="Hashtag" w:semiHidden="1" w:unhideWhenUsed="1"/>
-    <w:lsdException w:name="Unresolved Mention" w:semiHidden="1" w:unhideWhenUsed="1"/>
-    <w:lsdException w:name="Smart Link" w:semiHidden="1" w:unhideWhenUsed="1"/>
   </w:latentStyles>
   <w:style w:type="paragraph" w:default="1" w:styleId="Normal">
     <w:name w:val="Normal"/>
@@ -1502,11 +1542,11 @@
       <w:lang w:val="es-EC"/>
     </w:rPr>
   </w:style>
-  <w:style w:type="paragraph" w:styleId="Ttulo1">
+  <w:style w:type="paragraph" w:styleId="Heading1">
     <w:name w:val="heading 1"/>
     <w:basedOn w:val="Normal"/>
     <w:next w:val="Normal"/>
-    <w:link w:val="Ttulo1Car"/>
+    <w:link w:val="Heading1Char"/>
     <w:uiPriority w:val="9"/>
     <w:qFormat/>
     <w:rsid w:val="00472F82"/>
@@ -1526,13 +1566,13 @@
       <w:lang w:val="en-US" w:eastAsia="en-US"/>
     </w:rPr>
   </w:style>
-  <w:style w:type="character" w:default="1" w:styleId="Fuentedeprrafopredeter">
+  <w:style w:type="character" w:default="1" w:styleId="DefaultParagraphFont">
     <w:name w:val="Default Paragraph Font"/>
     <w:uiPriority w:val="1"/>
     <w:semiHidden/>
     <w:unhideWhenUsed/>
   </w:style>
-  <w:style w:type="table" w:default="1" w:styleId="Tablanormal">
+  <w:style w:type="table" w:default="1" w:styleId="TableNormal">
     <w:name w:val="Normal Table"/>
     <w:uiPriority w:val="99"/>
     <w:semiHidden/>
@@ -1547,16 +1587,16 @@
       </w:tblCellMar>
     </w:tblPr>
   </w:style>
-  <w:style w:type="numbering" w:default="1" w:styleId="Sinlista">
+  <w:style w:type="numbering" w:default="1" w:styleId="NoList">
     <w:name w:val="No List"/>
     <w:uiPriority w:val="99"/>
     <w:semiHidden/>
     <w:unhideWhenUsed/>
   </w:style>
-  <w:style w:type="character" w:customStyle="1" w:styleId="Ttulo1Car">
-    <w:name w:val="Título 1 Car"/>
-    <w:basedOn w:val="Fuentedeprrafopredeter"/>
-    <w:link w:val="Ttulo1"/>
+  <w:style w:type="character" w:customStyle="1" w:styleId="Heading1Char">
+    <w:name w:val="Heading 1 Char"/>
+    <w:basedOn w:val="DefaultParagraphFont"/>
+    <w:link w:val="Heading1"/>
     <w:uiPriority w:val="9"/>
     <w:rsid w:val="00472F82"/>
     <w:rPr>
@@ -1569,11 +1609,11 @@
       <w:lang w:eastAsia="en-US"/>
     </w:rPr>
   </w:style>
-  <w:style w:type="paragraph" w:styleId="Ttulo">
+  <w:style w:type="paragraph" w:styleId="Title">
     <w:name w:val="Title"/>
     <w:basedOn w:val="Normal"/>
     <w:next w:val="Normal"/>
-    <w:link w:val="TtuloCar"/>
+    <w:link w:val="TitleChar"/>
     <w:uiPriority w:val="10"/>
     <w:qFormat/>
     <w:rsid w:val="00472F82"/>
@@ -1594,10 +1634,10 @@
       <w:lang w:val="en-US" w:eastAsia="en-US"/>
     </w:rPr>
   </w:style>
-  <w:style w:type="character" w:customStyle="1" w:styleId="TtuloCar">
-    <w:name w:val="Título Car"/>
-    <w:basedOn w:val="Fuentedeprrafopredeter"/>
-    <w:link w:val="Ttulo"/>
+  <w:style w:type="character" w:customStyle="1" w:styleId="TitleChar">
+    <w:name w:val="Title Char"/>
+    <w:basedOn w:val="DefaultParagraphFont"/>
+    <w:link w:val="Title"/>
     <w:uiPriority w:val="10"/>
     <w:rsid w:val="00472F82"/>
     <w:rPr>
@@ -1610,11 +1650,11 @@
       <w:lang w:eastAsia="en-US"/>
     </w:rPr>
   </w:style>
-  <w:style w:type="paragraph" w:styleId="Subttulo">
+  <w:style w:type="paragraph" w:styleId="Subtitle">
     <w:name w:val="Subtitle"/>
     <w:basedOn w:val="Normal"/>
     <w:next w:val="Normal"/>
-    <w:link w:val="SubttuloCar"/>
+    <w:link w:val="SubtitleChar"/>
     <w:uiPriority w:val="11"/>
     <w:qFormat/>
     <w:rsid w:val="00472F82"/>
@@ -1635,10 +1675,10 @@
       <w:lang w:val="en-US" w:eastAsia="en-US"/>
     </w:rPr>
   </w:style>
-  <w:style w:type="character" w:customStyle="1" w:styleId="SubttuloCar">
-    <w:name w:val="Subtítulo Car"/>
-    <w:basedOn w:val="Fuentedeprrafopredeter"/>
-    <w:link w:val="Subttulo"/>
+  <w:style w:type="character" w:customStyle="1" w:styleId="SubtitleChar">
+    <w:name w:val="Subtitle Char"/>
+    <w:basedOn w:val="DefaultParagraphFont"/>
+    <w:link w:val="Subtitle"/>
     <w:uiPriority w:val="11"/>
     <w:rsid w:val="00472F82"/>
     <w:rPr>
@@ -1652,7 +1692,7 @@
       <w:lang w:eastAsia="en-US"/>
     </w:rPr>
   </w:style>
-  <w:style w:type="paragraph" w:styleId="Prrafodelista">
+  <w:style w:type="paragraph" w:styleId="ListParagraph">
     <w:name w:val="List Paragraph"/>
     <w:basedOn w:val="Normal"/>
     <w:uiPriority w:val="34"/>
@@ -1663,10 +1703,10 @@
       <w:contextualSpacing/>
     </w:pPr>
   </w:style>
-  <w:style w:type="paragraph" w:styleId="HTMLconformatoprevio">
+  <w:style w:type="paragraph" w:styleId="HTMLPreformatted">
     <w:name w:val="HTML Preformatted"/>
     <w:basedOn w:val="Normal"/>
-    <w:link w:val="HTMLconformatoprevioCar"/>
+    <w:link w:val="HTMLPreformattedChar"/>
     <w:uiPriority w:val="99"/>
     <w:semiHidden/>
     <w:unhideWhenUsed/>
@@ -1699,10 +1739,10 @@
       <w:lang w:val="en-US"/>
     </w:rPr>
   </w:style>
-  <w:style w:type="character" w:customStyle="1" w:styleId="HTMLconformatoprevioCar">
-    <w:name w:val="HTML con formato previo Car"/>
-    <w:basedOn w:val="Fuentedeprrafopredeter"/>
-    <w:link w:val="HTMLconformatoprevio"/>
+  <w:style w:type="character" w:customStyle="1" w:styleId="HTMLPreformattedChar">
+    <w:name w:val="HTML Preformatted Char"/>
+    <w:basedOn w:val="DefaultParagraphFont"/>
+    <w:link w:val="HTMLPreformatted"/>
     <w:uiPriority w:val="99"/>
     <w:semiHidden/>
     <w:rsid w:val="0007536D"/>
